--- a/IWS-Project/Permission Number Distribution System.docx
+++ b/IWS-Project/Permission Number Distribution System.docx
@@ -2579,6 +2579,17 @@
     </w:p>
     <w:p>
       <w:pPr>
+        <w:jc w:val="left"/>
+        <w:rPr>
+          <w:rFonts w:ascii="Cambria" w:eastAsia="Times New Roman" w:hAnsi="Cambria"/>
+          <w:sz w:val="22"/>
+          <w:szCs w:val="22"/>
+          <w:lang w:val="en-IN" w:eastAsia="en-IN" w:bidi="te-IN"/>
+        </w:rPr>
+      </w:pPr>
+    </w:p>
+    <w:p>
+      <w:pPr>
         <w:spacing w:after="240"/>
         <w:jc w:val="left"/>
         <w:textAlignment w:val="baseline"/>
@@ -2602,47 +2613,7 @@
           <w:color w:val="000000"/>
           <w:lang w:val="en-IN" w:eastAsia="en-IN" w:bidi="te-IN"/>
         </w:rPr>
-        <w:t xml:space="preserve">Although the components are ready, we are having problems with requests and responses from different origins and wanted to implement the </w:t>
-      </w:r>
-      <w:r>
-        <w:rPr>
-          <w:rFonts w:ascii="Cambria" w:eastAsia="Times New Roman" w:hAnsi="Cambria" w:cs="Arial"/>
-          <w:color w:val="000000"/>
-          <w:lang w:val="en-IN" w:eastAsia="en-IN" w:bidi="te-IN"/>
-        </w:rPr>
-        <w:t>front end</w:t>
-      </w:r>
-      <w:r>
-        <w:rPr>
-          <w:rFonts w:ascii="Cambria" w:eastAsia="Times New Roman" w:hAnsi="Cambria" w:cs="Arial"/>
-          <w:color w:val="000000"/>
-          <w:lang w:val="en-IN" w:eastAsia="en-IN" w:bidi="te-IN"/>
-        </w:rPr>
-        <w:t xml:space="preserve"> with REACT, but due to the tight deadline, we were unable to work on the idea of offering a high-quality front</w:t>
-      </w:r>
-      <w:r>
-        <w:rPr>
-          <w:rFonts w:ascii="Cambria" w:eastAsia="Times New Roman" w:hAnsi="Cambria" w:cs="Arial"/>
-          <w:color w:val="000000"/>
-          <w:lang w:val="en-IN" w:eastAsia="en-IN" w:bidi="te-IN"/>
-        </w:rPr>
-        <w:t xml:space="preserve"> </w:t>
-      </w:r>
-      <w:r>
-        <w:rPr>
-          <w:rFonts w:ascii="Cambria" w:eastAsia="Times New Roman" w:hAnsi="Cambria" w:cs="Arial"/>
-          <w:color w:val="000000"/>
-          <w:lang w:val="en-IN" w:eastAsia="en-IN" w:bidi="te-IN"/>
-        </w:rPr>
-        <w:t>end.</w:t>
-      </w:r>
-      <w:r>
-        <w:rPr>
-          <w:rFonts w:ascii="Cambria" w:eastAsia="Times New Roman" w:hAnsi="Cambria" w:cs="Arial"/>
-          <w:color w:val="000000"/>
-          <w:lang w:val="en-IN" w:eastAsia="en-IN" w:bidi="te-IN"/>
-        </w:rPr>
-        <w:t xml:space="preserve"> </w:t>
+        <w:t xml:space="preserve">Although the components are ready, we are having problems with requests and responses from different origins and wanted to implement the front end with REACT, but due to the tight deadline, we were unable to work on the idea of offering a high-quality front end. </w:t>
       </w:r>
     </w:p>
     <w:p>
@@ -2668,23 +2639,7 @@
           <w:color w:val="000000"/>
           <w:lang w:val="en-IN" w:eastAsia="en-IN" w:bidi="te-IN"/>
         </w:rPr>
-        <w:t xml:space="preserve">Apart from that, we decided to settle down and deliver the project while utilizing the Bootstrap </w:t>
-      </w:r>
-      <w:r>
-        <w:rPr>
-          <w:rFonts w:ascii="Cambria" w:eastAsia="Times New Roman" w:hAnsi="Cambria" w:cs="Arial"/>
-          <w:color w:val="000000"/>
-          <w:lang w:val="en-IN" w:eastAsia="en-IN" w:bidi="te-IN"/>
-        </w:rPr>
-        <w:t>front end</w:t>
-      </w:r>
-      <w:r>
-        <w:rPr>
-          <w:rFonts w:ascii="Cambria" w:eastAsia="Times New Roman" w:hAnsi="Cambria" w:cs="Arial"/>
-          <w:color w:val="000000"/>
-          <w:lang w:val="en-IN" w:eastAsia="en-IN" w:bidi="te-IN"/>
-        </w:rPr>
-        <w:t>, as that would allow us to implement everything else in the allotted time.</w:t>
+        <w:t>Apart from that, we decided to settle down and deliver the project while utilizing the Bootstrap front end, as that would allow us to implement everything else in the allotted time.</w:t>
       </w:r>
     </w:p>
     <w:p>
@@ -4109,6 +4064,7 @@
   <w:style w:type="character" w:default="1" w:styleId="DefaultParagraphFont">
     <w:name w:val="Default Paragraph Font"/>
     <w:uiPriority w:val="1"/>
+    <w:semiHidden/>
     <w:unhideWhenUsed/>
   </w:style>
   <w:style w:type="table" w:default="1" w:styleId="TableNormal">
